--- a/武侠/故事大纲.docx
+++ b/武侠/故事大纲.docx
@@ -6,16 +6,16 @@
       <w:pPr>
         <w:rPr>
           <w:rFonts w:hint="eastAsia" w:ascii="楷体" w:hAnsi="楷体" w:eastAsia="楷体" w:cs="楷体"/>
-          <w:sz w:val="28"/>
-          <w:szCs w:val="28"/>
+          <w:sz w:val="24"/>
+          <w:szCs w:val="24"/>
           <w:lang w:eastAsia="zh-CN"/>
         </w:rPr>
       </w:pPr>
       <w:r>
         <w:rPr>
           <w:rFonts w:hint="eastAsia" w:ascii="楷体" w:hAnsi="楷体" w:eastAsia="楷体" w:cs="楷体"/>
-          <w:sz w:val="28"/>
-          <w:szCs w:val="28"/>
+          <w:sz w:val="24"/>
+          <w:szCs w:val="24"/>
           <w:lang w:eastAsia="zh-CN"/>
         </w:rPr>
         <w:t>故事梗概：</w:t>
@@ -25,16 +25,16 @@
       <w:pPr>
         <w:rPr>
           <w:rFonts w:hint="eastAsia" w:ascii="楷体" w:hAnsi="楷体" w:eastAsia="楷体" w:cs="楷体"/>
-          <w:sz w:val="28"/>
-          <w:szCs w:val="28"/>
+          <w:sz w:val="24"/>
+          <w:szCs w:val="24"/>
           <w:lang w:eastAsia="zh-CN"/>
         </w:rPr>
       </w:pPr>
       <w:r>
         <w:rPr>
           <w:rFonts w:hint="eastAsia" w:ascii="楷体" w:hAnsi="楷体" w:eastAsia="楷体" w:cs="楷体"/>
-          <w:sz w:val="28"/>
-          <w:szCs w:val="28"/>
+          <w:sz w:val="24"/>
+          <w:szCs w:val="24"/>
           <w:lang w:eastAsia="zh-CN"/>
         </w:rPr>
         <w:t>死神，这一代的死神，他之后，再也没有人敢称死神。死神世袭，由上代死神指定当代死神，若无指定，则其职空缺，待有缘人出现。死神职责，录万世生死之道。</w:t>
@@ -44,16 +44,16 @@
       <w:pPr>
         <w:rPr>
           <w:rFonts w:hint="eastAsia" w:ascii="楷体" w:hAnsi="楷体" w:eastAsia="楷体" w:cs="楷体"/>
-          <w:sz w:val="28"/>
-          <w:szCs w:val="28"/>
+          <w:sz w:val="24"/>
+          <w:szCs w:val="24"/>
           <w:lang w:eastAsia="zh-CN"/>
         </w:rPr>
       </w:pPr>
       <w:r>
         <w:rPr>
           <w:rFonts w:hint="eastAsia" w:ascii="楷体" w:hAnsi="楷体" w:eastAsia="楷体" w:cs="楷体"/>
-          <w:sz w:val="28"/>
-          <w:szCs w:val="28"/>
+          <w:sz w:val="24"/>
+          <w:szCs w:val="24"/>
           <w:lang w:eastAsia="zh-CN"/>
         </w:rPr>
         <w:t>当魔界势不可挡，要颠覆神界、冥界、妖界、人界，他挺身而出。以无名之死神，抗魔界大帝。当时是，神界本为最强，统帅诸界，然神界之皇不敌魔界大帝，大败于其手。冥王本与魔帝盟约，事成之后共分诸界，后魔帝背信，袭杀冥王，扶持其首席长老为冥王。冥王之独女，</w:t>
@@ -63,19 +63,38 @@
       <w:pPr>
         <w:rPr>
           <w:rFonts w:hint="eastAsia" w:ascii="楷体" w:hAnsi="楷体" w:eastAsia="楷体" w:cs="楷体"/>
-          <w:sz w:val="28"/>
-          <w:szCs w:val="28"/>
+          <w:sz w:val="24"/>
+          <w:szCs w:val="24"/>
           <w:lang w:eastAsia="zh-CN"/>
         </w:rPr>
       </w:pPr>
       <w:r>
         <w:rPr>
           <w:rFonts w:hint="eastAsia" w:ascii="楷体" w:hAnsi="楷体" w:eastAsia="楷体" w:cs="楷体"/>
-          <w:sz w:val="28"/>
-          <w:szCs w:val="28"/>
+          <w:sz w:val="24"/>
+          <w:szCs w:val="24"/>
           <w:lang w:eastAsia="zh-CN"/>
         </w:rPr>
         <w:t>其持死神之书，一步成帝。</w:t>
+      </w:r>
+    </w:p>
+    <w:p>
+      <w:pPr>
+        <w:rPr>
+          <w:rFonts w:hint="eastAsia" w:ascii="楷体" w:hAnsi="楷体" w:eastAsia="楷体" w:cs="楷体"/>
+          <w:sz w:val="24"/>
+          <w:szCs w:val="24"/>
+          <w:lang w:eastAsia="zh-CN"/>
+        </w:rPr>
+      </w:pPr>
+      <w:r>
+        <w:rPr>
+          <w:rFonts w:hint="eastAsia" w:ascii="楷体" w:hAnsi="楷体" w:eastAsia="楷体" w:cs="楷体"/>
+          <w:sz w:val="24"/>
+          <w:szCs w:val="24"/>
+          <w:lang w:eastAsia="zh-CN"/>
+        </w:rPr>
+        <w:t>为救逝去之人，封印诸界，自身堕百世轮回。</w:t>
       </w:r>
       <w:bookmarkStart w:id="0" w:name="_GoBack"/>
       <w:bookmarkEnd w:id="0"/>
@@ -84,18 +103,57 @@
       <w:pPr>
         <w:rPr>
           <w:rFonts w:hint="eastAsia" w:ascii="楷体" w:hAnsi="楷体" w:eastAsia="楷体" w:cs="楷体"/>
-          <w:sz w:val="28"/>
-          <w:szCs w:val="28"/>
-          <w:lang w:eastAsia="zh-CN"/>
-        </w:rPr>
-      </w:pPr>
-    </w:p>
-    <w:p>
-      <w:pPr>
-        <w:rPr>
-          <w:rFonts w:hint="eastAsia" w:ascii="楷体" w:hAnsi="楷体" w:eastAsia="楷体" w:cs="楷体"/>
-          <w:sz w:val="28"/>
-          <w:szCs w:val="28"/>
+          <w:sz w:val="24"/>
+          <w:szCs w:val="24"/>
+          <w:lang w:eastAsia="zh-CN"/>
+        </w:rPr>
+      </w:pPr>
+    </w:p>
+    <w:p>
+      <w:pPr>
+        <w:ind w:firstLine="420" w:firstLineChars="0"/>
+        <w:rPr>
+          <w:rFonts w:hint="eastAsia" w:ascii="楷体" w:hAnsi="楷体" w:eastAsia="楷体" w:cs="楷体"/>
+          <w:sz w:val="24"/>
+          <w:szCs w:val="24"/>
+          <w:lang w:eastAsia="zh-CN"/>
+        </w:rPr>
+      </w:pPr>
+      <w:r>
+        <w:rPr>
+          <w:rFonts w:hint="eastAsia" w:ascii="楷体" w:hAnsi="楷体" w:eastAsia="楷体" w:cs="楷体"/>
+          <w:sz w:val="24"/>
+          <w:szCs w:val="24"/>
+          <w:lang w:eastAsia="zh-CN"/>
+        </w:rPr>
+        <w:t>因为不是嫡出，在母亲病逝后，少年</w:t>
+      </w:r>
+      <w:r>
+        <w:rPr>
+          <w:rFonts w:hint="eastAsia" w:ascii="楷体" w:hAnsi="楷体" w:eastAsia="楷体" w:cs="楷体"/>
+          <w:sz w:val="24"/>
+          <w:szCs w:val="24"/>
+          <w:lang w:val="en-US" w:eastAsia="zh-CN"/>
+        </w:rPr>
+        <w:t>6岁被逐出家门。</w:t>
+      </w:r>
+    </w:p>
+    <w:p>
+      <w:pPr>
+        <w:rPr>
+          <w:rFonts w:hint="eastAsia" w:ascii="楷体" w:hAnsi="楷体" w:eastAsia="楷体" w:cs="楷体"/>
+          <w:sz w:val="24"/>
+          <w:szCs w:val="24"/>
+          <w:lang w:eastAsia="zh-CN"/>
+        </w:rPr>
+      </w:pPr>
+    </w:p>
+    <w:p>
+      <w:pPr>
+        <w:rPr>
+          <w:rFonts w:hint="eastAsia" w:ascii="楷体" w:hAnsi="楷体" w:eastAsia="楷体" w:cs="楷体"/>
+          <w:sz w:val="24"/>
+          <w:szCs w:val="24"/>
           <w:lang w:eastAsia="zh-CN"/>
         </w:rPr>
       </w:pPr>

--- a/武侠/故事大纲.docx
+++ b/武侠/故事大纲.docx
@@ -96,21 +96,59 @@
         </w:rPr>
         <w:t>为救逝去之人，封印诸界，自身堕百世轮回。</w:t>
       </w:r>
+    </w:p>
+    <w:p>
+      <w:pPr>
+        <w:rPr>
+          <w:rFonts w:hint="eastAsia" w:ascii="楷体" w:hAnsi="楷体" w:eastAsia="楷体" w:cs="楷体"/>
+          <w:sz w:val="24"/>
+          <w:szCs w:val="24"/>
+          <w:lang w:eastAsia="zh-CN"/>
+        </w:rPr>
+      </w:pPr>
+    </w:p>
+    <w:p>
+      <w:pPr>
+        <w:rPr>
+          <w:rFonts w:hint="eastAsia" w:ascii="楷体" w:hAnsi="楷体" w:eastAsia="楷体" w:cs="楷体"/>
+          <w:sz w:val="24"/>
+          <w:szCs w:val="24"/>
+          <w:lang w:eastAsia="zh-CN"/>
+        </w:rPr>
+      </w:pPr>
+      <w:r>
+        <w:rPr>
+          <w:rFonts w:hint="eastAsia" w:ascii="楷体" w:hAnsi="楷体" w:eastAsia="楷体" w:cs="楷体"/>
+          <w:sz w:val="24"/>
+          <w:szCs w:val="24"/>
+          <w:lang w:eastAsia="zh-CN"/>
+        </w:rPr>
+        <w:t>（为什么要写这些内容呢？）</w:t>
+      </w:r>
+    </w:p>
+    <w:p>
+      <w:pPr>
+        <w:rPr>
+          <w:rFonts w:hint="eastAsia" w:ascii="楷体" w:hAnsi="楷体" w:eastAsia="楷体" w:cs="楷体"/>
+          <w:sz w:val="24"/>
+          <w:szCs w:val="24"/>
+          <w:lang w:eastAsia="zh-CN"/>
+        </w:rPr>
+      </w:pPr>
+      <w:r>
+        <w:rPr>
+          <w:rFonts w:hint="eastAsia" w:ascii="楷体" w:hAnsi="楷体" w:eastAsia="楷体" w:cs="楷体"/>
+          <w:sz w:val="24"/>
+          <w:szCs w:val="24"/>
+          <w:lang w:eastAsia="zh-CN"/>
+        </w:rPr>
+        <w:t>因为这是一直出现在自己脑海中的故事，想把它有血有肉地讲述下来</w:t>
+      </w:r>
       <w:bookmarkStart w:id="0" w:name="_GoBack"/>
       <w:bookmarkEnd w:id="0"/>
     </w:p>
     <w:p>
       <w:pPr>
-        <w:rPr>
-          <w:rFonts w:hint="eastAsia" w:ascii="楷体" w:hAnsi="楷体" w:eastAsia="楷体" w:cs="楷体"/>
-          <w:sz w:val="24"/>
-          <w:szCs w:val="24"/>
-          <w:lang w:eastAsia="zh-CN"/>
-        </w:rPr>
-      </w:pPr>
-    </w:p>
-    <w:p>
-      <w:pPr>
         <w:ind w:firstLine="420" w:firstLineChars="0"/>
         <w:rPr>
           <w:rFonts w:hint="eastAsia" w:ascii="楷体" w:hAnsi="楷体" w:eastAsia="楷体" w:cs="楷体"/>
@@ -119,6 +157,27 @@
           <w:lang w:eastAsia="zh-CN"/>
         </w:rPr>
       </w:pPr>
+    </w:p>
+    <w:p>
+      <w:pPr>
+        <w:rPr>
+          <w:rFonts w:hint="eastAsia" w:ascii="楷体" w:hAnsi="楷体" w:eastAsia="楷体" w:cs="楷体"/>
+          <w:sz w:val="24"/>
+          <w:szCs w:val="24"/>
+          <w:lang w:eastAsia="zh-CN"/>
+        </w:rPr>
+      </w:pPr>
+    </w:p>
+    <w:p>
+      <w:pPr>
+        <w:ind w:firstLine="420" w:firstLineChars="0"/>
+        <w:rPr>
+          <w:rFonts w:hint="eastAsia" w:ascii="楷体" w:hAnsi="楷体" w:eastAsia="楷体" w:cs="楷体"/>
+          <w:sz w:val="24"/>
+          <w:szCs w:val="24"/>
+          <w:lang w:val="en-US" w:eastAsia="zh-CN"/>
+        </w:rPr>
+      </w:pPr>
       <w:r>
         <w:rPr>
           <w:rFonts w:hint="eastAsia" w:ascii="楷体" w:hAnsi="楷体" w:eastAsia="楷体" w:cs="楷体"/>
@@ -136,6 +195,166 @@
           <w:lang w:val="en-US" w:eastAsia="zh-CN"/>
         </w:rPr>
         <w:t>6岁被逐出家门。</w:t>
+      </w:r>
+    </w:p>
+    <w:p>
+      <w:pPr>
+        <w:ind w:firstLine="420" w:firstLineChars="0"/>
+        <w:rPr>
+          <w:rFonts w:hint="eastAsia" w:ascii="楷体" w:hAnsi="楷体" w:eastAsia="楷体" w:cs="楷体"/>
+          <w:sz w:val="24"/>
+          <w:szCs w:val="24"/>
+          <w:lang w:val="en-US" w:eastAsia="zh-CN"/>
+        </w:rPr>
+      </w:pPr>
+      <w:r>
+        <w:rPr>
+          <w:rFonts w:hint="eastAsia" w:ascii="楷体" w:hAnsi="楷体" w:eastAsia="楷体" w:cs="楷体"/>
+          <w:sz w:val="24"/>
+          <w:szCs w:val="24"/>
+          <w:lang w:val="en-US" w:eastAsia="zh-CN"/>
+        </w:rPr>
+        <w:t>6~9岁，流浪于江湖，各处乞讨，见识了人世间的各种丑恶</w:t>
+      </w:r>
+    </w:p>
+    <w:p>
+      <w:pPr>
+        <w:ind w:firstLine="420" w:firstLineChars="0"/>
+        <w:rPr>
+          <w:rFonts w:hint="eastAsia" w:ascii="楷体" w:hAnsi="楷体" w:eastAsia="楷体" w:cs="楷体"/>
+          <w:sz w:val="24"/>
+          <w:szCs w:val="24"/>
+          <w:lang w:val="en-US" w:eastAsia="zh-CN"/>
+        </w:rPr>
+      </w:pPr>
+      <w:r>
+        <w:rPr>
+          <w:rFonts w:hint="eastAsia" w:ascii="楷体" w:hAnsi="楷体" w:eastAsia="楷体" w:cs="楷体"/>
+          <w:sz w:val="24"/>
+          <w:szCs w:val="24"/>
+          <w:lang w:val="en-US" w:eastAsia="zh-CN"/>
+        </w:rPr>
+        <w:t>9~13岁，被神门厨房长老收养，但在长老死后，地位低微，曾受大师兄和小师妹照料。</w:t>
+      </w:r>
+    </w:p>
+    <w:p>
+      <w:pPr>
+        <w:ind w:firstLine="420" w:firstLineChars="0"/>
+        <w:rPr>
+          <w:rFonts w:hint="eastAsia" w:ascii="楷体" w:hAnsi="楷体" w:eastAsia="楷体" w:cs="楷体"/>
+          <w:sz w:val="24"/>
+          <w:szCs w:val="24"/>
+          <w:lang w:val="en-US" w:eastAsia="zh-CN"/>
+        </w:rPr>
+      </w:pPr>
+      <w:r>
+        <w:rPr>
+          <w:rFonts w:hint="eastAsia" w:ascii="楷体" w:hAnsi="楷体" w:eastAsia="楷体" w:cs="楷体"/>
+          <w:sz w:val="24"/>
+          <w:szCs w:val="24"/>
+          <w:lang w:val="en-US" w:eastAsia="zh-CN"/>
+        </w:rPr>
+        <w:t>13~19岁，下山，修炼，遇到其影响了一生的师傅</w:t>
+      </w:r>
+    </w:p>
+    <w:p>
+      <w:pPr>
+        <w:ind w:firstLine="420" w:firstLineChars="0"/>
+        <w:rPr>
+          <w:rFonts w:hint="eastAsia" w:ascii="楷体" w:hAnsi="楷体" w:eastAsia="楷体" w:cs="楷体"/>
+          <w:sz w:val="24"/>
+          <w:szCs w:val="24"/>
+          <w:lang w:val="en-US" w:eastAsia="zh-CN"/>
+        </w:rPr>
+      </w:pPr>
+      <w:r>
+        <w:rPr>
+          <w:rFonts w:hint="eastAsia" w:ascii="楷体" w:hAnsi="楷体" w:eastAsia="楷体" w:cs="楷体"/>
+          <w:sz w:val="24"/>
+          <w:szCs w:val="24"/>
+          <w:lang w:val="en-US" w:eastAsia="zh-CN"/>
+        </w:rPr>
+        <w:t>19~23岁，名满天下的状元郎</w:t>
+      </w:r>
+    </w:p>
+    <w:p>
+      <w:pPr>
+        <w:ind w:firstLine="420" w:firstLineChars="0"/>
+        <w:rPr>
+          <w:rFonts w:hint="eastAsia" w:ascii="楷体" w:hAnsi="楷体" w:eastAsia="楷体" w:cs="楷体"/>
+          <w:sz w:val="24"/>
+          <w:szCs w:val="24"/>
+          <w:lang w:val="en-US" w:eastAsia="zh-CN"/>
+        </w:rPr>
+      </w:pPr>
+      <w:r>
+        <w:rPr>
+          <w:rFonts w:hint="eastAsia" w:ascii="楷体" w:hAnsi="楷体" w:eastAsia="楷体" w:cs="楷体"/>
+          <w:sz w:val="24"/>
+          <w:szCs w:val="24"/>
+          <w:lang w:val="en-US" w:eastAsia="zh-CN"/>
+        </w:rPr>
+        <w:t>23~25岁，流放的人生，放逐自己于大漠，遇到北王</w:t>
+      </w:r>
+    </w:p>
+    <w:p>
+      <w:pPr>
+        <w:ind w:firstLine="420" w:firstLineChars="0"/>
+        <w:rPr>
+          <w:rFonts w:hint="eastAsia" w:ascii="楷体" w:hAnsi="楷体" w:eastAsia="楷体" w:cs="楷体"/>
+          <w:sz w:val="24"/>
+          <w:szCs w:val="24"/>
+          <w:lang w:val="en-US" w:eastAsia="zh-CN"/>
+        </w:rPr>
+      </w:pPr>
+      <w:r>
+        <w:rPr>
+          <w:rFonts w:hint="eastAsia" w:ascii="楷体" w:hAnsi="楷体" w:eastAsia="楷体" w:cs="楷体"/>
+          <w:sz w:val="24"/>
+          <w:szCs w:val="24"/>
+          <w:lang w:val="en-US" w:eastAsia="zh-CN"/>
+        </w:rPr>
+        <w:t>25~26岁，协助北王完成驱除鞑虏大业</w:t>
+      </w:r>
+    </w:p>
+    <w:p>
+      <w:pPr>
+        <w:ind w:firstLine="420" w:firstLineChars="0"/>
+        <w:rPr>
+          <w:rFonts w:hint="eastAsia" w:ascii="楷体" w:hAnsi="楷体" w:eastAsia="楷体" w:cs="楷体"/>
+          <w:sz w:val="24"/>
+          <w:szCs w:val="24"/>
+          <w:lang w:val="en-US" w:eastAsia="zh-CN"/>
+        </w:rPr>
+      </w:pPr>
+      <w:r>
+        <w:rPr>
+          <w:rFonts w:hint="eastAsia" w:ascii="楷体" w:hAnsi="楷体" w:eastAsia="楷体" w:cs="楷体"/>
+          <w:sz w:val="24"/>
+          <w:szCs w:val="24"/>
+          <w:lang w:val="en-US" w:eastAsia="zh-CN"/>
+        </w:rPr>
+        <w:t>26~28岁，天下将乱，带兵回京城，以儒家正统传人身份号令天下</w:t>
+      </w:r>
+    </w:p>
+    <w:p>
+      <w:pPr>
+        <w:ind w:firstLine="420" w:firstLineChars="0"/>
+        <w:rPr>
+          <w:rFonts w:hint="eastAsia" w:ascii="楷体" w:hAnsi="楷体" w:eastAsia="楷体" w:cs="楷体"/>
+          <w:sz w:val="24"/>
+          <w:szCs w:val="24"/>
+          <w:lang w:val="en-US" w:eastAsia="zh-CN"/>
+        </w:rPr>
+      </w:pPr>
+      <w:r>
+        <w:rPr>
+          <w:rFonts w:hint="eastAsia" w:ascii="楷体" w:hAnsi="楷体" w:eastAsia="楷体" w:cs="楷体"/>
+          <w:sz w:val="24"/>
+          <w:szCs w:val="24"/>
+          <w:lang w:val="en-US" w:eastAsia="zh-CN"/>
+        </w:rPr>
+        <w:t>28~30岁，平定天下，重返师门</w:t>
       </w:r>
     </w:p>
     <w:p>
